--- a/Пояснительная записка к проекту (не финальная).docx
+++ b/Пояснительная записка к проекту (не финальная).docx
@@ -72,7 +72,27 @@
           <w:sz w:val="32"/>
           <w:szCs w:val="32"/>
         </w:rPr>
-        <w:t>Авторы: Мастюгин Максим и Волынский Иван</w:t>
+        <w:t xml:space="preserve">Авторы: </w:t>
+      </w:r>
+      <w:proofErr w:type="spellStart"/>
+      <w:r>
+        <w:rPr>
+          <w:b/>
+          <w:bCs/>
+          <w:sz w:val="32"/>
+          <w:szCs w:val="32"/>
+        </w:rPr>
+        <w:t>Мастюгин</w:t>
+      </w:r>
+      <w:proofErr w:type="spellEnd"/>
+      <w:r>
+        <w:rPr>
+          <w:b/>
+          <w:bCs/>
+          <w:sz w:val="32"/>
+          <w:szCs w:val="32"/>
+        </w:rPr>
+        <w:t xml:space="preserve"> Максим и Волынский Иван</w:t>
       </w:r>
     </w:p>
     <w:p>
@@ -232,7 +252,7 @@
                     <pic:cNvPicPr/>
                   </pic:nvPicPr>
                   <pic:blipFill>
-                    <a:blip r:embed="rId4"/>
+                    <a:blip r:embed="rId5"/>
                     <a:stretch>
                       <a:fillRect/>
                     </a:stretch>
@@ -405,7 +425,7 @@
                     <pic:cNvPicPr/>
                   </pic:nvPicPr>
                   <pic:blipFill>
-                    <a:blip r:embed="rId5"/>
+                    <a:blip r:embed="rId6"/>
                     <a:stretch>
                       <a:fillRect/>
                     </a:stretch>
@@ -506,7 +526,7 @@
                     <pic:cNvPicPr/>
                   </pic:nvPicPr>
                   <pic:blipFill>
-                    <a:blip r:embed="rId6"/>
+                    <a:blip r:embed="rId7"/>
                     <a:stretch>
                       <a:fillRect/>
                     </a:stretch>
@@ -590,7 +610,7 @@
                     <pic:cNvPicPr/>
                   </pic:nvPicPr>
                   <pic:blipFill>
-                    <a:blip r:embed="rId7"/>
+                    <a:blip r:embed="rId8"/>
                     <a:stretch>
                       <a:fillRect/>
                     </a:stretch>
@@ -741,8 +761,8 @@
           <w14:ligatures w14:val="none"/>
         </w:rPr>
         <w:br/>
-        <w:t>WTForms</w:t>
-      </w:r>
+      </w:r>
+      <w:proofErr w:type="spellStart"/>
       <w:r>
         <w:rPr>
           <w:rFonts w:ascii="Courier New" w:eastAsia="Times New Roman" w:hAnsi="Courier New" w:cs="Courier New"/>
@@ -753,9 +773,9 @@
           <w:lang w:val="en-US" w:eastAsia="ru-RU"/>
           <w14:ligatures w14:val="none"/>
         </w:rPr>
-        <w:br/>
-        <w:t>SQLAlchemy</w:t>
-      </w:r>
+        <w:t>WTForms</w:t>
+      </w:r>
+      <w:proofErr w:type="spellEnd"/>
       <w:r>
         <w:rPr>
           <w:rFonts w:ascii="Courier New" w:eastAsia="Times New Roman" w:hAnsi="Courier New" w:cs="Courier New"/>
@@ -767,8 +787,8 @@
           <w14:ligatures w14:val="none"/>
         </w:rPr>
         <w:br/>
-        <w:t>Werkzeug</w:t>
-      </w:r>
+      </w:r>
+      <w:proofErr w:type="spellStart"/>
       <w:r>
         <w:rPr>
           <w:rFonts w:ascii="Courier New" w:eastAsia="Times New Roman" w:hAnsi="Courier New" w:cs="Courier New"/>
@@ -779,16 +799,1121 @@
           <w:lang w:val="en-US" w:eastAsia="ru-RU"/>
           <w14:ligatures w14:val="none"/>
         </w:rPr>
+        <w:t>SQLAlchemy</w:t>
+      </w:r>
+      <w:proofErr w:type="spellEnd"/>
+      <w:r>
+        <w:rPr>
+          <w:rFonts w:ascii="Courier New" w:eastAsia="Times New Roman" w:hAnsi="Courier New" w:cs="Courier New"/>
+          <w:color w:val="000000" w:themeColor="text1"/>
+          <w:kern w:val="0"/>
+          <w:sz w:val="32"/>
+          <w:szCs w:val="32"/>
+          <w:lang w:val="en-US" w:eastAsia="ru-RU"/>
+          <w14:ligatures w14:val="none"/>
+        </w:rPr>
+        <w:br/>
+      </w:r>
+      <w:proofErr w:type="spellStart"/>
+      <w:r>
+        <w:rPr>
+          <w:rFonts w:ascii="Courier New" w:eastAsia="Times New Roman" w:hAnsi="Courier New" w:cs="Courier New"/>
+          <w:color w:val="000000" w:themeColor="text1"/>
+          <w:kern w:val="0"/>
+          <w:sz w:val="32"/>
+          <w:szCs w:val="32"/>
+          <w:lang w:val="en-US" w:eastAsia="ru-RU"/>
+          <w14:ligatures w14:val="none"/>
+        </w:rPr>
+        <w:t>Werkzeug</w:t>
+      </w:r>
+      <w:proofErr w:type="spellEnd"/>
+      <w:r>
+        <w:rPr>
+          <w:rFonts w:ascii="Courier New" w:eastAsia="Times New Roman" w:hAnsi="Courier New" w:cs="Courier New"/>
+          <w:color w:val="000000" w:themeColor="text1"/>
+          <w:kern w:val="0"/>
+          <w:sz w:val="32"/>
+          <w:szCs w:val="32"/>
+          <w:lang w:val="en-US" w:eastAsia="ru-RU"/>
+          <w14:ligatures w14:val="none"/>
+        </w:rPr>
         <w:br/>
         <w:t>pillow</w:t>
       </w:r>
     </w:p>
     <w:p>
       <w:pPr>
-        <w:rPr>
-          <w:sz w:val="24"/>
-          <w:szCs w:val="24"/>
+        <w:tabs>
+          <w:tab w:val="left" w:pos="916"/>
+          <w:tab w:val="left" w:pos="1832"/>
+          <w:tab w:val="left" w:pos="2748"/>
+          <w:tab w:val="left" w:pos="3664"/>
+          <w:tab w:val="left" w:pos="4580"/>
+          <w:tab w:val="left" w:pos="5496"/>
+          <w:tab w:val="left" w:pos="6412"/>
+          <w:tab w:val="left" w:pos="7328"/>
+          <w:tab w:val="left" w:pos="8244"/>
+          <w:tab w:val="left" w:pos="9160"/>
+          <w:tab w:val="left" w:pos="10076"/>
+          <w:tab w:val="left" w:pos="10992"/>
+          <w:tab w:val="left" w:pos="11908"/>
+          <w:tab w:val="left" w:pos="12824"/>
+          <w:tab w:val="left" w:pos="13740"/>
+          <w:tab w:val="left" w:pos="14656"/>
+        </w:tabs>
+        <w:spacing w:after="0" w:line="240" w:lineRule="auto"/>
+        <w:rPr>
+          <w:rFonts w:ascii="Courier New" w:eastAsia="Times New Roman" w:hAnsi="Courier New" w:cs="Courier New"/>
+          <w:color w:val="000000" w:themeColor="text1"/>
+          <w:kern w:val="0"/>
+          <w:sz w:val="32"/>
+          <w:szCs w:val="32"/>
+          <w:lang w:eastAsia="ru-RU"/>
+          <w14:ligatures w14:val="none"/>
+        </w:rPr>
+      </w:pPr>
+    </w:p>
+    <w:p>
+      <w:pPr>
+        <w:jc w:val="center"/>
+        <w:rPr>
+          <w:b/>
+          <w:bCs/>
+          <w:sz w:val="52"/>
+          <w:szCs w:val="52"/>
+        </w:rPr>
+      </w:pPr>
+      <w:r>
+        <w:rPr>
+          <w:b/>
+          <w:bCs/>
+          <w:sz w:val="52"/>
+          <w:szCs w:val="52"/>
+        </w:rPr>
+        <w:t>Технологии</w:t>
+      </w:r>
+    </w:p>
+    <w:p>
+      <w:pPr>
+        <w:jc w:val="center"/>
+        <w:rPr>
+          <w:sz w:val="32"/>
+          <w:szCs w:val="32"/>
           <w:lang w:val="en-US"/>
+        </w:rPr>
+      </w:pPr>
+      <w:r>
+        <w:rPr>
+          <w:sz w:val="32"/>
+          <w:szCs w:val="32"/>
+        </w:rPr>
+        <w:t xml:space="preserve">В нашем проекте используются: </w:t>
+      </w:r>
+      <w:r>
+        <w:rPr>
+          <w:sz w:val="32"/>
+          <w:szCs w:val="32"/>
+          <w:lang w:val="en-US"/>
+        </w:rPr>
+        <w:t>API</w:t>
+      </w:r>
+      <w:r>
+        <w:rPr>
+          <w:sz w:val="32"/>
+          <w:szCs w:val="32"/>
+        </w:rPr>
+        <w:t xml:space="preserve">, </w:t>
+      </w:r>
+      <w:r>
+        <w:rPr>
+          <w:sz w:val="32"/>
+          <w:szCs w:val="32"/>
+          <w:lang w:val="en-US"/>
+        </w:rPr>
+        <w:t>bootstrap</w:t>
+      </w:r>
+      <w:r>
+        <w:rPr>
+          <w:sz w:val="32"/>
+          <w:szCs w:val="32"/>
+        </w:rPr>
+        <w:t xml:space="preserve">, </w:t>
+      </w:r>
+      <w:r>
+        <w:rPr>
+          <w:sz w:val="32"/>
+          <w:szCs w:val="32"/>
+          <w:lang w:val="en-US"/>
+        </w:rPr>
+        <w:t>ORM</w:t>
+      </w:r>
+      <w:r>
+        <w:rPr>
+          <w:sz w:val="32"/>
+          <w:szCs w:val="32"/>
+        </w:rPr>
+        <w:t>-</w:t>
+      </w:r>
+      <w:r>
+        <w:rPr>
+          <w:sz w:val="32"/>
+          <w:szCs w:val="32"/>
+        </w:rPr>
+        <w:t>Модели, регистрация и авторизация, возможность загрузки и использования файлов, хранение данных в БД</w:t>
+      </w:r>
+    </w:p>
+    <w:p>
+      <w:pPr>
+        <w:jc w:val="center"/>
+        <w:rPr>
+          <w:b/>
+          <w:bCs/>
+          <w:sz w:val="52"/>
+          <w:szCs w:val="52"/>
+        </w:rPr>
+      </w:pPr>
+      <w:r>
+        <w:rPr>
+          <w:b/>
+          <w:bCs/>
+          <w:sz w:val="52"/>
+          <w:szCs w:val="52"/>
+        </w:rPr>
+        <w:t>Описание БД</w:t>
+      </w:r>
+    </w:p>
+    <w:p>
+      <w:pPr>
+        <w:rPr>
+          <w:sz w:val="32"/>
+          <w:szCs w:val="32"/>
+        </w:rPr>
+      </w:pPr>
+      <w:r>
+        <w:rPr>
+          <w:sz w:val="32"/>
+          <w:szCs w:val="32"/>
+        </w:rPr>
+        <w:t>В нашей базе данных есть две таблицы:</w:t>
+      </w:r>
+    </w:p>
+    <w:p>
+      <w:pPr>
+        <w:pStyle w:val="ng-star-inserted"/>
+        <w:spacing w:before="0" w:beforeAutospacing="0" w:after="270" w:afterAutospacing="0" w:line="300" w:lineRule="atLeast"/>
+        <w:ind w:left="720"/>
+        <w:jc w:val="center"/>
+        <w:rPr>
+          <w:rFonts w:asciiTheme="majorHAnsi" w:hAnsiTheme="majorHAnsi" w:cstheme="majorHAnsi"/>
+          <w:sz w:val="32"/>
+          <w:szCs w:val="32"/>
+          <w:lang w:val="en-US"/>
+        </w:rPr>
+      </w:pPr>
+      <w:r>
+        <w:rPr>
+          <w:rStyle w:val="ng-star-inserted1"/>
+          <w:rFonts w:asciiTheme="majorHAnsi" w:hAnsiTheme="majorHAnsi" w:cstheme="majorHAnsi"/>
+          <w:b/>
+          <w:bCs/>
+          <w:sz w:val="32"/>
+          <w:szCs w:val="32"/>
+        </w:rPr>
+        <w:t>Таблица</w:t>
+      </w:r>
+      <w:r>
+        <w:rPr>
+          <w:rStyle w:val="ng-star-inserted1"/>
+          <w:rFonts w:asciiTheme="majorHAnsi" w:hAnsiTheme="majorHAnsi" w:cstheme="majorHAnsi"/>
+          <w:b/>
+          <w:bCs/>
+          <w:sz w:val="32"/>
+          <w:szCs w:val="32"/>
+        </w:rPr>
+        <w:t xml:space="preserve"> </w:t>
+      </w:r>
+      <w:r>
+        <w:rPr>
+          <w:rStyle w:val="ng-star-inserted1"/>
+          <w:rFonts w:asciiTheme="majorHAnsi" w:hAnsiTheme="majorHAnsi" w:cstheme="majorHAnsi"/>
+          <w:b/>
+          <w:bCs/>
+          <w:sz w:val="32"/>
+          <w:szCs w:val="32"/>
+          <w:lang w:val="en-US"/>
+        </w:rPr>
+        <w:t>jobs</w:t>
+      </w:r>
+    </w:p>
+    <w:p>
+      <w:pPr>
+        <w:pStyle w:val="ng-star-inserted"/>
+        <w:numPr>
+          <w:ilvl w:val="0"/>
+          <w:numId w:val="1"/>
+        </w:numPr>
+        <w:spacing w:before="0" w:beforeAutospacing="0" w:after="45" w:afterAutospacing="0" w:line="300" w:lineRule="atLeast"/>
+        <w:rPr>
+          <w:rFonts w:asciiTheme="majorHAnsi" w:hAnsiTheme="majorHAnsi" w:cstheme="majorHAnsi"/>
+          <w:sz w:val="32"/>
+          <w:szCs w:val="32"/>
+        </w:rPr>
+      </w:pPr>
+      <w:proofErr w:type="spellStart"/>
+      <w:r>
+        <w:rPr>
+          <w:rStyle w:val="ng-star-inserted1"/>
+          <w:rFonts w:asciiTheme="majorHAnsi" w:hAnsiTheme="majorHAnsi" w:cstheme="majorHAnsi"/>
+          <w:b/>
+          <w:bCs/>
+          <w:sz w:val="32"/>
+          <w:szCs w:val="32"/>
+        </w:rPr>
+        <w:t>id</w:t>
+      </w:r>
+      <w:proofErr w:type="spellEnd"/>
+      <w:r>
+        <w:rPr>
+          <w:rStyle w:val="ng-star-inserted1"/>
+          <w:rFonts w:asciiTheme="majorHAnsi" w:hAnsiTheme="majorHAnsi" w:cstheme="majorHAnsi"/>
+          <w:sz w:val="32"/>
+          <w:szCs w:val="32"/>
+        </w:rPr>
+        <w:t>: Уникальный идентификатор работы</w:t>
+      </w:r>
+    </w:p>
+    <w:p>
+      <w:pPr>
+        <w:pStyle w:val="ng-star-inserted"/>
+        <w:numPr>
+          <w:ilvl w:val="0"/>
+          <w:numId w:val="1"/>
+        </w:numPr>
+        <w:spacing w:before="0" w:beforeAutospacing="0" w:after="45" w:afterAutospacing="0" w:line="300" w:lineRule="atLeast"/>
+        <w:rPr>
+          <w:rFonts w:asciiTheme="majorHAnsi" w:hAnsiTheme="majorHAnsi" w:cstheme="majorHAnsi"/>
+          <w:sz w:val="32"/>
+          <w:szCs w:val="32"/>
+        </w:rPr>
+      </w:pPr>
+      <w:proofErr w:type="spellStart"/>
+      <w:r>
+        <w:rPr>
+          <w:rStyle w:val="ng-star-inserted1"/>
+          <w:rFonts w:asciiTheme="majorHAnsi" w:hAnsiTheme="majorHAnsi" w:cstheme="majorHAnsi"/>
+          <w:b/>
+          <w:bCs/>
+          <w:sz w:val="32"/>
+          <w:szCs w:val="32"/>
+        </w:rPr>
+        <w:t>project_name</w:t>
+      </w:r>
+      <w:proofErr w:type="spellEnd"/>
+      <w:r>
+        <w:rPr>
+          <w:rStyle w:val="ng-star-inserted1"/>
+          <w:rFonts w:asciiTheme="majorHAnsi" w:hAnsiTheme="majorHAnsi" w:cstheme="majorHAnsi"/>
+          <w:sz w:val="32"/>
+          <w:szCs w:val="32"/>
+        </w:rPr>
+        <w:t>: Название проекта </w:t>
+      </w:r>
+    </w:p>
+    <w:p>
+      <w:pPr>
+        <w:pStyle w:val="ng-star-inserted"/>
+        <w:numPr>
+          <w:ilvl w:val="0"/>
+          <w:numId w:val="1"/>
+        </w:numPr>
+        <w:spacing w:before="0" w:beforeAutospacing="0" w:after="45" w:afterAutospacing="0" w:line="300" w:lineRule="atLeast"/>
+        <w:rPr>
+          <w:rFonts w:asciiTheme="majorHAnsi" w:hAnsiTheme="majorHAnsi" w:cstheme="majorHAnsi"/>
+          <w:sz w:val="32"/>
+          <w:szCs w:val="32"/>
+        </w:rPr>
+      </w:pPr>
+      <w:proofErr w:type="spellStart"/>
+      <w:r>
+        <w:rPr>
+          <w:rStyle w:val="ng-star-inserted1"/>
+          <w:rFonts w:asciiTheme="majorHAnsi" w:hAnsiTheme="majorHAnsi" w:cstheme="majorHAnsi"/>
+          <w:b/>
+          <w:bCs/>
+          <w:sz w:val="32"/>
+          <w:szCs w:val="32"/>
+        </w:rPr>
+        <w:t>work_size</w:t>
+      </w:r>
+      <w:proofErr w:type="spellEnd"/>
+      <w:r>
+        <w:rPr>
+          <w:rStyle w:val="ng-star-inserted1"/>
+          <w:rFonts w:asciiTheme="majorHAnsi" w:hAnsiTheme="majorHAnsi" w:cstheme="majorHAnsi"/>
+          <w:sz w:val="32"/>
+          <w:szCs w:val="32"/>
+        </w:rPr>
+        <w:t>: </w:t>
+      </w:r>
+      <w:r>
+        <w:rPr>
+          <w:rStyle w:val="ng-star-inserted1"/>
+          <w:rFonts w:asciiTheme="majorHAnsi" w:hAnsiTheme="majorHAnsi" w:cstheme="majorHAnsi"/>
+          <w:sz w:val="32"/>
+          <w:szCs w:val="32"/>
+        </w:rPr>
+        <w:t>Размер команды</w:t>
+      </w:r>
+    </w:p>
+    <w:p>
+      <w:pPr>
+        <w:pStyle w:val="ng-star-inserted"/>
+        <w:numPr>
+          <w:ilvl w:val="0"/>
+          <w:numId w:val="1"/>
+        </w:numPr>
+        <w:spacing w:before="0" w:beforeAutospacing="0" w:after="45" w:afterAutospacing="0" w:line="300" w:lineRule="atLeast"/>
+        <w:rPr>
+          <w:rFonts w:asciiTheme="majorHAnsi" w:hAnsiTheme="majorHAnsi" w:cstheme="majorHAnsi"/>
+          <w:sz w:val="32"/>
+          <w:szCs w:val="32"/>
+        </w:rPr>
+      </w:pPr>
+      <w:r>
+        <w:rPr>
+          <w:rStyle w:val="ng-star-inserted1"/>
+          <w:rFonts w:asciiTheme="majorHAnsi" w:hAnsiTheme="majorHAnsi" w:cstheme="majorHAnsi"/>
+          <w:b/>
+          <w:bCs/>
+          <w:sz w:val="32"/>
+          <w:szCs w:val="32"/>
+        </w:rPr>
+        <w:t>user_id</w:t>
+      </w:r>
+      <w:r>
+        <w:rPr>
+          <w:rStyle w:val="ng-star-inserted1"/>
+          <w:rFonts w:asciiTheme="majorHAnsi" w:hAnsiTheme="majorHAnsi" w:cstheme="majorHAnsi"/>
+          <w:sz w:val="32"/>
+          <w:szCs w:val="32"/>
+        </w:rPr>
+        <w:t>: Идентификатор пользователя, создавшего </w:t>
+      </w:r>
+      <w:r>
+        <w:rPr>
+          <w:rStyle w:val="ng-star-inserted1"/>
+          <w:rFonts w:asciiTheme="majorHAnsi" w:hAnsiTheme="majorHAnsi" w:cstheme="majorHAnsi"/>
+          <w:sz w:val="32"/>
+          <w:szCs w:val="32"/>
+        </w:rPr>
+        <w:t>проект</w:t>
+      </w:r>
+    </w:p>
+    <w:p>
+      <w:pPr>
+        <w:pStyle w:val="ng-star-inserted"/>
+        <w:numPr>
+          <w:ilvl w:val="0"/>
+          <w:numId w:val="1"/>
+        </w:numPr>
+        <w:spacing w:before="0" w:beforeAutospacing="0" w:after="45" w:afterAutospacing="0" w:line="300" w:lineRule="atLeast"/>
+        <w:rPr>
+          <w:rFonts w:asciiTheme="majorHAnsi" w:hAnsiTheme="majorHAnsi" w:cstheme="majorHAnsi"/>
+          <w:sz w:val="32"/>
+          <w:szCs w:val="32"/>
+        </w:rPr>
+      </w:pPr>
+      <w:proofErr w:type="spellStart"/>
+      <w:r>
+        <w:rPr>
+          <w:rStyle w:val="ng-star-inserted1"/>
+          <w:rFonts w:asciiTheme="majorHAnsi" w:hAnsiTheme="majorHAnsi" w:cstheme="majorHAnsi"/>
+          <w:b/>
+          <w:bCs/>
+          <w:sz w:val="32"/>
+          <w:szCs w:val="32"/>
+        </w:rPr>
+        <w:t>image</w:t>
+      </w:r>
+      <w:proofErr w:type="spellEnd"/>
+      <w:r>
+        <w:rPr>
+          <w:rStyle w:val="ng-star-inserted1"/>
+          <w:rFonts w:asciiTheme="majorHAnsi" w:hAnsiTheme="majorHAnsi" w:cstheme="majorHAnsi"/>
+          <w:sz w:val="32"/>
+          <w:szCs w:val="32"/>
+        </w:rPr>
+        <w:t>: Изображение, связанное с </w:t>
+      </w:r>
+      <w:r>
+        <w:rPr>
+          <w:rStyle w:val="ng-star-inserted1"/>
+          <w:rFonts w:asciiTheme="majorHAnsi" w:hAnsiTheme="majorHAnsi" w:cstheme="majorHAnsi"/>
+          <w:sz w:val="32"/>
+          <w:szCs w:val="32"/>
+        </w:rPr>
+        <w:t>проектом</w:t>
+      </w:r>
+      <w:r>
+        <w:rPr>
+          <w:rStyle w:val="ng-star-inserted1"/>
+          <w:rFonts w:asciiTheme="majorHAnsi" w:hAnsiTheme="majorHAnsi" w:cstheme="majorHAnsi"/>
+          <w:sz w:val="32"/>
+          <w:szCs w:val="32"/>
+        </w:rPr>
+        <w:t> </w:t>
+      </w:r>
+    </w:p>
+    <w:p>
+      <w:pPr>
+        <w:pStyle w:val="ng-star-inserted"/>
+        <w:numPr>
+          <w:ilvl w:val="0"/>
+          <w:numId w:val="1"/>
+        </w:numPr>
+        <w:spacing w:before="0" w:beforeAutospacing="0" w:after="45" w:afterAutospacing="0" w:line="300" w:lineRule="atLeast"/>
+        <w:rPr>
+          <w:rFonts w:asciiTheme="majorHAnsi" w:hAnsiTheme="majorHAnsi" w:cstheme="majorHAnsi"/>
+          <w:sz w:val="32"/>
+          <w:szCs w:val="32"/>
+        </w:rPr>
+      </w:pPr>
+      <w:proofErr w:type="spellStart"/>
+      <w:r>
+        <w:rPr>
+          <w:rStyle w:val="ng-star-inserted1"/>
+          <w:rFonts w:asciiTheme="majorHAnsi" w:hAnsiTheme="majorHAnsi" w:cstheme="majorHAnsi"/>
+          <w:b/>
+          <w:bCs/>
+          <w:sz w:val="32"/>
+          <w:szCs w:val="32"/>
+        </w:rPr>
+        <w:t>info</w:t>
+      </w:r>
+      <w:proofErr w:type="spellEnd"/>
+      <w:r>
+        <w:rPr>
+          <w:rStyle w:val="ng-star-inserted1"/>
+          <w:rFonts w:asciiTheme="majorHAnsi" w:hAnsiTheme="majorHAnsi" w:cstheme="majorHAnsi"/>
+          <w:sz w:val="32"/>
+          <w:szCs w:val="32"/>
+        </w:rPr>
+        <w:t>: Описание работы</w:t>
+      </w:r>
+    </w:p>
+    <w:p>
+      <w:pPr>
+        <w:pStyle w:val="ng-star-inserted"/>
+        <w:numPr>
+          <w:ilvl w:val="0"/>
+          <w:numId w:val="1"/>
+        </w:numPr>
+        <w:spacing w:before="0" w:beforeAutospacing="0" w:after="45" w:afterAutospacing="0" w:line="300" w:lineRule="atLeast"/>
+        <w:rPr>
+          <w:rFonts w:asciiTheme="majorHAnsi" w:hAnsiTheme="majorHAnsi" w:cstheme="majorHAnsi"/>
+          <w:sz w:val="32"/>
+          <w:szCs w:val="32"/>
+        </w:rPr>
+      </w:pPr>
+      <w:proofErr w:type="spellStart"/>
+      <w:r>
+        <w:rPr>
+          <w:rStyle w:val="ng-star-inserted1"/>
+          <w:rFonts w:asciiTheme="majorHAnsi" w:hAnsiTheme="majorHAnsi" w:cstheme="majorHAnsi"/>
+          <w:b/>
+          <w:bCs/>
+          <w:sz w:val="32"/>
+          <w:szCs w:val="32"/>
+        </w:rPr>
+        <w:t>date</w:t>
+      </w:r>
+      <w:proofErr w:type="spellEnd"/>
+      <w:r>
+        <w:rPr>
+          <w:rStyle w:val="ng-star-inserted1"/>
+          <w:rFonts w:asciiTheme="majorHAnsi" w:hAnsiTheme="majorHAnsi" w:cstheme="majorHAnsi"/>
+          <w:sz w:val="32"/>
+          <w:szCs w:val="32"/>
+        </w:rPr>
+        <w:t>: Дата создания работы</w:t>
+      </w:r>
+    </w:p>
+    <w:p>
+      <w:pPr>
+        <w:pStyle w:val="ng-star-inserted"/>
+        <w:numPr>
+          <w:ilvl w:val="0"/>
+          <w:numId w:val="1"/>
+        </w:numPr>
+        <w:spacing w:before="0" w:beforeAutospacing="0" w:after="45" w:afterAutospacing="0" w:line="300" w:lineRule="atLeast"/>
+        <w:rPr>
+          <w:rFonts w:asciiTheme="majorHAnsi" w:hAnsiTheme="majorHAnsi" w:cstheme="majorHAnsi"/>
+          <w:sz w:val="32"/>
+          <w:szCs w:val="32"/>
+        </w:rPr>
+      </w:pPr>
+      <w:r>
+        <w:rPr>
+          <w:rStyle w:val="ng-star-inserted1"/>
+          <w:rFonts w:asciiTheme="majorHAnsi" w:hAnsiTheme="majorHAnsi" w:cstheme="majorHAnsi"/>
+          <w:b/>
+          <w:bCs/>
+          <w:sz w:val="32"/>
+          <w:szCs w:val="32"/>
+        </w:rPr>
+        <w:t>needed_money</w:t>
+      </w:r>
+      <w:r>
+        <w:rPr>
+          <w:rStyle w:val="ng-star-inserted1"/>
+          <w:rFonts w:asciiTheme="majorHAnsi" w:hAnsiTheme="majorHAnsi" w:cstheme="majorHAnsi"/>
+          <w:sz w:val="32"/>
+          <w:szCs w:val="32"/>
+        </w:rPr>
+        <w:t>: Необходимая сумма денег для выполнения работы</w:t>
+      </w:r>
+    </w:p>
+    <w:p>
+      <w:pPr>
+        <w:pStyle w:val="ng-star-inserted"/>
+        <w:numPr>
+          <w:ilvl w:val="0"/>
+          <w:numId w:val="1"/>
+        </w:numPr>
+        <w:spacing w:before="0" w:beforeAutospacing="0" w:after="45" w:afterAutospacing="0" w:line="300" w:lineRule="atLeast"/>
+        <w:rPr>
+          <w:rFonts w:asciiTheme="majorHAnsi" w:hAnsiTheme="majorHAnsi" w:cstheme="majorHAnsi"/>
+          <w:sz w:val="32"/>
+          <w:szCs w:val="32"/>
+        </w:rPr>
+      </w:pPr>
+      <w:proofErr w:type="spellStart"/>
+      <w:r>
+        <w:rPr>
+          <w:rStyle w:val="ng-star-inserted1"/>
+          <w:rFonts w:asciiTheme="majorHAnsi" w:hAnsiTheme="majorHAnsi" w:cstheme="majorHAnsi"/>
+          <w:b/>
+          <w:bCs/>
+          <w:sz w:val="32"/>
+          <w:szCs w:val="32"/>
+        </w:rPr>
+        <w:t>invested_money</w:t>
+      </w:r>
+      <w:proofErr w:type="spellEnd"/>
+      <w:r>
+        <w:rPr>
+          <w:rStyle w:val="ng-star-inserted1"/>
+          <w:rFonts w:asciiTheme="majorHAnsi" w:hAnsiTheme="majorHAnsi" w:cstheme="majorHAnsi"/>
+          <w:sz w:val="32"/>
+          <w:szCs w:val="32"/>
+        </w:rPr>
+        <w:t>: Инвестированная сумма денег</w:t>
+      </w:r>
+    </w:p>
+    <w:p>
+      <w:pPr>
+        <w:pStyle w:val="ng-star-inserted"/>
+        <w:numPr>
+          <w:ilvl w:val="0"/>
+          <w:numId w:val="1"/>
+        </w:numPr>
+        <w:spacing w:before="0" w:beforeAutospacing="0" w:after="270" w:afterAutospacing="0" w:line="300" w:lineRule="atLeast"/>
+        <w:rPr>
+          <w:rStyle w:val="ng-star-inserted1"/>
+          <w:rFonts w:asciiTheme="majorHAnsi" w:hAnsiTheme="majorHAnsi" w:cstheme="majorHAnsi"/>
+          <w:sz w:val="32"/>
+          <w:szCs w:val="32"/>
+        </w:rPr>
+      </w:pPr>
+      <w:r>
+        <w:rPr>
+          <w:rStyle w:val="ng-star-inserted1"/>
+          <w:rFonts w:asciiTheme="majorHAnsi" w:hAnsiTheme="majorHAnsi" w:cstheme="majorHAnsi"/>
+          <w:b/>
+          <w:bCs/>
+          <w:sz w:val="32"/>
+          <w:szCs w:val="32"/>
+        </w:rPr>
+        <w:t>is_finished</w:t>
+      </w:r>
+      <w:r>
+        <w:rPr>
+          <w:rStyle w:val="ng-star-inserted1"/>
+          <w:rFonts w:asciiTheme="majorHAnsi" w:hAnsiTheme="majorHAnsi" w:cstheme="majorHAnsi"/>
+          <w:sz w:val="32"/>
+          <w:szCs w:val="32"/>
+        </w:rPr>
+        <w:t>: Флаг, указывающий на завершение работы</w:t>
+      </w:r>
+    </w:p>
+    <w:p>
+      <w:pPr>
+        <w:pStyle w:val="ng-star-inserted"/>
+        <w:spacing w:before="0" w:beforeAutospacing="0" w:after="270" w:afterAutospacing="0" w:line="300" w:lineRule="atLeast"/>
+        <w:ind w:left="720"/>
+        <w:jc w:val="center"/>
+        <w:rPr>
+          <w:rFonts w:asciiTheme="majorHAnsi" w:hAnsiTheme="majorHAnsi" w:cstheme="majorHAnsi"/>
+          <w:sz w:val="32"/>
+          <w:szCs w:val="32"/>
+          <w:lang w:val="en-US"/>
+        </w:rPr>
+      </w:pPr>
+      <w:r>
+        <w:rPr>
+          <w:rStyle w:val="ng-star-inserted1"/>
+          <w:rFonts w:asciiTheme="majorHAnsi" w:hAnsiTheme="majorHAnsi" w:cstheme="majorHAnsi"/>
+          <w:b/>
+          <w:bCs/>
+          <w:sz w:val="32"/>
+          <w:szCs w:val="32"/>
+        </w:rPr>
+        <w:t xml:space="preserve">Таблица </w:t>
+      </w:r>
+      <w:r>
+        <w:rPr>
+          <w:rStyle w:val="ng-star-inserted1"/>
+          <w:rFonts w:asciiTheme="majorHAnsi" w:hAnsiTheme="majorHAnsi" w:cstheme="majorHAnsi"/>
+          <w:b/>
+          <w:bCs/>
+          <w:sz w:val="32"/>
+          <w:szCs w:val="32"/>
+          <w:lang w:val="en-US"/>
+        </w:rPr>
+        <w:t>users</w:t>
+      </w:r>
+    </w:p>
+    <w:p>
+      <w:pPr>
+        <w:pStyle w:val="ng-star-inserted"/>
+        <w:numPr>
+          <w:ilvl w:val="0"/>
+          <w:numId w:val="2"/>
+        </w:numPr>
+        <w:spacing w:before="0" w:beforeAutospacing="0" w:after="45" w:afterAutospacing="0" w:line="300" w:lineRule="atLeast"/>
+        <w:rPr>
+          <w:rFonts w:asciiTheme="majorHAnsi" w:hAnsiTheme="majorHAnsi" w:cstheme="majorHAnsi"/>
+          <w:sz w:val="32"/>
+          <w:szCs w:val="32"/>
+        </w:rPr>
+      </w:pPr>
+      <w:proofErr w:type="spellStart"/>
+      <w:r>
+        <w:rPr>
+          <w:rStyle w:val="ng-star-inserted1"/>
+          <w:rFonts w:asciiTheme="majorHAnsi" w:hAnsiTheme="majorHAnsi" w:cstheme="majorHAnsi"/>
+          <w:b/>
+          <w:bCs/>
+          <w:sz w:val="32"/>
+          <w:szCs w:val="32"/>
+        </w:rPr>
+        <w:t>id</w:t>
+      </w:r>
+      <w:proofErr w:type="spellEnd"/>
+      <w:r>
+        <w:rPr>
+          <w:rStyle w:val="ng-star-inserted1"/>
+          <w:rFonts w:asciiTheme="majorHAnsi" w:hAnsiTheme="majorHAnsi" w:cstheme="majorHAnsi"/>
+          <w:sz w:val="32"/>
+          <w:szCs w:val="32"/>
+        </w:rPr>
+        <w:t>: Уникальный идентификатор пользователя</w:t>
+      </w:r>
+    </w:p>
+    <w:p>
+      <w:pPr>
+        <w:pStyle w:val="ng-star-inserted"/>
+        <w:numPr>
+          <w:ilvl w:val="0"/>
+          <w:numId w:val="2"/>
+        </w:numPr>
+        <w:spacing w:before="0" w:beforeAutospacing="0" w:after="45" w:afterAutospacing="0" w:line="300" w:lineRule="atLeast"/>
+        <w:rPr>
+          <w:rFonts w:asciiTheme="majorHAnsi" w:hAnsiTheme="majorHAnsi" w:cstheme="majorHAnsi"/>
+          <w:sz w:val="32"/>
+          <w:szCs w:val="32"/>
+        </w:rPr>
+      </w:pPr>
+      <w:proofErr w:type="spellStart"/>
+      <w:r>
+        <w:rPr>
+          <w:rStyle w:val="ng-star-inserted1"/>
+          <w:rFonts w:asciiTheme="majorHAnsi" w:hAnsiTheme="majorHAnsi" w:cstheme="majorHAnsi"/>
+          <w:b/>
+          <w:bCs/>
+          <w:sz w:val="32"/>
+          <w:szCs w:val="32"/>
+        </w:rPr>
+        <w:t>type</w:t>
+      </w:r>
+      <w:proofErr w:type="spellEnd"/>
+      <w:r>
+        <w:rPr>
+          <w:rStyle w:val="ng-star-inserted1"/>
+          <w:rFonts w:asciiTheme="majorHAnsi" w:hAnsiTheme="majorHAnsi" w:cstheme="majorHAnsi"/>
+          <w:sz w:val="32"/>
+          <w:szCs w:val="32"/>
+        </w:rPr>
+        <w:t>: Тип пользователя</w:t>
+      </w:r>
+      <w:r>
+        <w:rPr>
+          <w:rStyle w:val="ng-star-inserted1"/>
+          <w:rFonts w:asciiTheme="majorHAnsi" w:hAnsiTheme="majorHAnsi" w:cstheme="majorHAnsi"/>
+          <w:sz w:val="32"/>
+          <w:szCs w:val="32"/>
+        </w:rPr>
+        <w:t xml:space="preserve"> (инвестор или предприниматель)</w:t>
+      </w:r>
+    </w:p>
+    <w:p>
+      <w:pPr>
+        <w:pStyle w:val="ng-star-inserted"/>
+        <w:numPr>
+          <w:ilvl w:val="0"/>
+          <w:numId w:val="2"/>
+        </w:numPr>
+        <w:spacing w:before="0" w:beforeAutospacing="0" w:after="45" w:afterAutospacing="0" w:line="300" w:lineRule="atLeast"/>
+        <w:rPr>
+          <w:rFonts w:asciiTheme="majorHAnsi" w:hAnsiTheme="majorHAnsi" w:cstheme="majorHAnsi"/>
+          <w:sz w:val="32"/>
+          <w:szCs w:val="32"/>
+        </w:rPr>
+      </w:pPr>
+      <w:proofErr w:type="spellStart"/>
+      <w:r>
+        <w:rPr>
+          <w:rStyle w:val="ng-star-inserted1"/>
+          <w:rFonts w:asciiTheme="majorHAnsi" w:hAnsiTheme="majorHAnsi" w:cstheme="majorHAnsi"/>
+          <w:b/>
+          <w:bCs/>
+          <w:sz w:val="32"/>
+          <w:szCs w:val="32"/>
+        </w:rPr>
+        <w:t>name</w:t>
+      </w:r>
+      <w:proofErr w:type="spellEnd"/>
+      <w:r>
+        <w:rPr>
+          <w:rStyle w:val="ng-star-inserted1"/>
+          <w:rFonts w:asciiTheme="majorHAnsi" w:hAnsiTheme="majorHAnsi" w:cstheme="majorHAnsi"/>
+          <w:sz w:val="32"/>
+          <w:szCs w:val="32"/>
+        </w:rPr>
+        <w:t>: Имя пользователя </w:t>
+      </w:r>
+    </w:p>
+    <w:p>
+      <w:pPr>
+        <w:pStyle w:val="ng-star-inserted"/>
+        <w:numPr>
+          <w:ilvl w:val="0"/>
+          <w:numId w:val="2"/>
+        </w:numPr>
+        <w:spacing w:before="0" w:beforeAutospacing="0" w:after="45" w:afterAutospacing="0" w:line="300" w:lineRule="atLeast"/>
+        <w:rPr>
+          <w:rFonts w:asciiTheme="majorHAnsi" w:hAnsiTheme="majorHAnsi" w:cstheme="majorHAnsi"/>
+          <w:sz w:val="32"/>
+          <w:szCs w:val="32"/>
+        </w:rPr>
+      </w:pPr>
+      <w:proofErr w:type="spellStart"/>
+      <w:r>
+        <w:rPr>
+          <w:rStyle w:val="ng-star-inserted1"/>
+          <w:rFonts w:asciiTheme="majorHAnsi" w:hAnsiTheme="majorHAnsi" w:cstheme="majorHAnsi"/>
+          <w:b/>
+          <w:bCs/>
+          <w:sz w:val="32"/>
+          <w:szCs w:val="32"/>
+        </w:rPr>
+        <w:t>email</w:t>
+      </w:r>
+      <w:proofErr w:type="spellEnd"/>
+      <w:r>
+        <w:rPr>
+          <w:rStyle w:val="ng-star-inserted1"/>
+          <w:rFonts w:asciiTheme="majorHAnsi" w:hAnsiTheme="majorHAnsi" w:cstheme="majorHAnsi"/>
+          <w:sz w:val="32"/>
+          <w:szCs w:val="32"/>
+        </w:rPr>
+        <w:t>: Электронная почта пользователя </w:t>
+      </w:r>
+    </w:p>
+    <w:p>
+      <w:pPr>
+        <w:pStyle w:val="ng-star-inserted"/>
+        <w:numPr>
+          <w:ilvl w:val="0"/>
+          <w:numId w:val="2"/>
+        </w:numPr>
+        <w:spacing w:before="0" w:beforeAutospacing="0" w:after="45" w:afterAutospacing="0" w:line="300" w:lineRule="atLeast"/>
+        <w:rPr>
+          <w:rStyle w:val="ng-star-inserted1"/>
+          <w:rFonts w:asciiTheme="majorHAnsi" w:hAnsiTheme="majorHAnsi" w:cstheme="majorHAnsi"/>
+          <w:sz w:val="32"/>
+          <w:szCs w:val="32"/>
+        </w:rPr>
+      </w:pPr>
+      <w:r>
+        <w:rPr>
+          <w:rStyle w:val="ng-star-inserted1"/>
+          <w:rFonts w:asciiTheme="majorHAnsi" w:hAnsiTheme="majorHAnsi" w:cstheme="majorHAnsi"/>
+          <w:b/>
+          <w:bCs/>
+          <w:sz w:val="32"/>
+          <w:szCs w:val="32"/>
+        </w:rPr>
+        <w:lastRenderedPageBreak/>
+        <w:t>money</w:t>
+      </w:r>
+      <w:r>
+        <w:rPr>
+          <w:rStyle w:val="ng-star-inserted1"/>
+          <w:rFonts w:asciiTheme="majorHAnsi" w:hAnsiTheme="majorHAnsi" w:cstheme="majorHAnsi"/>
+          <w:sz w:val="32"/>
+          <w:szCs w:val="32"/>
+        </w:rPr>
+        <w:t>: Количество денег у пользователя </w:t>
+      </w:r>
+    </w:p>
+    <w:p>
+      <w:pPr>
+        <w:pStyle w:val="ng-star-inserted"/>
+        <w:numPr>
+          <w:ilvl w:val="0"/>
+          <w:numId w:val="2"/>
+        </w:numPr>
+        <w:spacing w:before="0" w:beforeAutospacing="0" w:after="45" w:afterAutospacing="0" w:line="300" w:lineRule="atLeast"/>
+        <w:rPr>
+          <w:rFonts w:asciiTheme="majorHAnsi" w:hAnsiTheme="majorHAnsi" w:cstheme="majorHAnsi"/>
+          <w:sz w:val="32"/>
+          <w:szCs w:val="32"/>
+        </w:rPr>
+      </w:pPr>
+      <w:proofErr w:type="spellStart"/>
+      <w:r>
+        <w:rPr>
+          <w:rStyle w:val="ng-star-inserted1"/>
+          <w:rFonts w:asciiTheme="majorHAnsi" w:hAnsiTheme="majorHAnsi" w:cstheme="majorHAnsi"/>
+          <w:b/>
+          <w:bCs/>
+          <w:sz w:val="32"/>
+          <w:szCs w:val="32"/>
+        </w:rPr>
+        <w:t>password</w:t>
+      </w:r>
+      <w:proofErr w:type="spellEnd"/>
+      <w:r>
+        <w:rPr>
+          <w:rStyle w:val="ng-star-inserted1"/>
+          <w:rFonts w:asciiTheme="majorHAnsi" w:hAnsiTheme="majorHAnsi" w:cstheme="majorHAnsi"/>
+          <w:sz w:val="32"/>
+          <w:szCs w:val="32"/>
+        </w:rPr>
+        <w:t>: Пароль пользователя </w:t>
+      </w:r>
+    </w:p>
+    <w:p>
+      <w:pPr>
+        <w:pStyle w:val="ng-star-inserted"/>
+        <w:numPr>
+          <w:ilvl w:val="0"/>
+          <w:numId w:val="2"/>
+        </w:numPr>
+        <w:spacing w:before="0" w:beforeAutospacing="0" w:after="45" w:afterAutospacing="0" w:line="300" w:lineRule="atLeast"/>
+        <w:rPr>
+          <w:rFonts w:asciiTheme="majorHAnsi" w:hAnsiTheme="majorHAnsi" w:cstheme="majorHAnsi"/>
+          <w:sz w:val="32"/>
+          <w:szCs w:val="32"/>
+        </w:rPr>
+      </w:pPr>
+      <w:proofErr w:type="spellStart"/>
+      <w:r>
+        <w:rPr>
+          <w:rStyle w:val="ng-star-inserted1"/>
+          <w:rFonts w:asciiTheme="majorHAnsi" w:hAnsiTheme="majorHAnsi" w:cstheme="majorHAnsi"/>
+          <w:b/>
+          <w:bCs/>
+          <w:sz w:val="32"/>
+          <w:szCs w:val="32"/>
+        </w:rPr>
+        <w:t>personal</w:t>
+      </w:r>
+      <w:proofErr w:type="spellEnd"/>
+      <w:r>
+        <w:rPr>
+          <w:rStyle w:val="ng-star-inserted1"/>
+          <w:rFonts w:asciiTheme="majorHAnsi" w:hAnsiTheme="majorHAnsi" w:cstheme="majorHAnsi"/>
+          <w:sz w:val="32"/>
+          <w:szCs w:val="32"/>
+        </w:rPr>
+        <w:t>: Личная информация пользователя </w:t>
+      </w:r>
+    </w:p>
+    <w:p>
+      <w:pPr>
+        <w:pStyle w:val="ng-star-inserted"/>
+        <w:numPr>
+          <w:ilvl w:val="0"/>
+          <w:numId w:val="2"/>
+        </w:numPr>
+        <w:spacing w:before="0" w:beforeAutospacing="0" w:after="45" w:afterAutospacing="0" w:line="300" w:lineRule="atLeast"/>
+        <w:rPr>
+          <w:rFonts w:asciiTheme="majorHAnsi" w:hAnsiTheme="majorHAnsi" w:cstheme="majorHAnsi"/>
+          <w:sz w:val="32"/>
+          <w:szCs w:val="32"/>
+        </w:rPr>
+      </w:pPr>
+      <w:proofErr w:type="spellStart"/>
+      <w:r>
+        <w:rPr>
+          <w:rStyle w:val="ng-star-inserted1"/>
+          <w:rFonts w:asciiTheme="majorHAnsi" w:hAnsiTheme="majorHAnsi" w:cstheme="majorHAnsi"/>
+          <w:b/>
+          <w:bCs/>
+          <w:sz w:val="32"/>
+          <w:szCs w:val="32"/>
+        </w:rPr>
+        <w:t>capital</w:t>
+      </w:r>
+      <w:proofErr w:type="spellEnd"/>
+      <w:r>
+        <w:rPr>
+          <w:rStyle w:val="ng-star-inserted1"/>
+          <w:rFonts w:asciiTheme="majorHAnsi" w:hAnsiTheme="majorHAnsi" w:cstheme="majorHAnsi"/>
+          <w:sz w:val="32"/>
+          <w:szCs w:val="32"/>
+        </w:rPr>
+        <w:t>: Капитал пользователя </w:t>
+      </w:r>
+    </w:p>
+    <w:p>
+      <w:pPr>
+        <w:pStyle w:val="ng-star-inserted"/>
+        <w:numPr>
+          <w:ilvl w:val="0"/>
+          <w:numId w:val="2"/>
+        </w:numPr>
+        <w:spacing w:before="0" w:beforeAutospacing="0" w:after="45" w:afterAutospacing="0" w:line="300" w:lineRule="atLeast"/>
+        <w:rPr>
+          <w:rFonts w:asciiTheme="majorHAnsi" w:hAnsiTheme="majorHAnsi" w:cstheme="majorHAnsi"/>
+          <w:sz w:val="32"/>
+          <w:szCs w:val="32"/>
+        </w:rPr>
+      </w:pPr>
+      <w:proofErr w:type="spellStart"/>
+      <w:r>
+        <w:rPr>
+          <w:rStyle w:val="ng-star-inserted1"/>
+          <w:rFonts w:asciiTheme="majorHAnsi" w:hAnsiTheme="majorHAnsi" w:cstheme="majorHAnsi"/>
+          <w:b/>
+          <w:bCs/>
+          <w:sz w:val="32"/>
+          <w:szCs w:val="32"/>
+        </w:rPr>
+        <w:t>private_or_fund</w:t>
+      </w:r>
+      <w:proofErr w:type="spellEnd"/>
+      <w:r>
+        <w:rPr>
+          <w:rStyle w:val="ng-star-inserted1"/>
+          <w:rFonts w:asciiTheme="majorHAnsi" w:hAnsiTheme="majorHAnsi" w:cstheme="majorHAnsi"/>
+          <w:sz w:val="32"/>
+          <w:szCs w:val="32"/>
+        </w:rPr>
+        <w:t>: </w:t>
+      </w:r>
+      <w:r>
+        <w:rPr>
+          <w:rStyle w:val="ng-star-inserted1"/>
+          <w:rFonts w:asciiTheme="majorHAnsi" w:hAnsiTheme="majorHAnsi" w:cstheme="majorHAnsi"/>
+          <w:sz w:val="32"/>
+          <w:szCs w:val="32"/>
+        </w:rPr>
+        <w:t xml:space="preserve">Частный </w:t>
+      </w:r>
+      <w:r>
+        <w:rPr>
+          <w:rStyle w:val="ng-star-inserted1"/>
+          <w:rFonts w:asciiTheme="majorHAnsi" w:hAnsiTheme="majorHAnsi" w:cstheme="majorHAnsi"/>
+          <w:sz w:val="32"/>
+          <w:szCs w:val="32"/>
+        </w:rPr>
+        <w:t>инвестор или фонд </w:t>
+      </w:r>
+    </w:p>
+    <w:p>
+      <w:pPr>
+        <w:pStyle w:val="ng-star-inserted"/>
+        <w:numPr>
+          <w:ilvl w:val="0"/>
+          <w:numId w:val="2"/>
+        </w:numPr>
+        <w:spacing w:before="0" w:beforeAutospacing="0" w:after="45" w:afterAutospacing="0" w:line="300" w:lineRule="atLeast"/>
+        <w:rPr>
+          <w:rFonts w:asciiTheme="majorHAnsi" w:hAnsiTheme="majorHAnsi" w:cstheme="majorHAnsi"/>
+          <w:sz w:val="32"/>
+          <w:szCs w:val="32"/>
+        </w:rPr>
+      </w:pPr>
+      <w:proofErr w:type="spellStart"/>
+      <w:r>
+        <w:rPr>
+          <w:rStyle w:val="ng-star-inserted1"/>
+          <w:rFonts w:asciiTheme="majorHAnsi" w:hAnsiTheme="majorHAnsi" w:cstheme="majorHAnsi"/>
+          <w:b/>
+          <w:bCs/>
+          <w:sz w:val="32"/>
+          <w:szCs w:val="32"/>
+        </w:rPr>
+        <w:t>image</w:t>
+      </w:r>
+      <w:proofErr w:type="spellEnd"/>
+      <w:r>
+        <w:rPr>
+          <w:rStyle w:val="ng-star-inserted1"/>
+          <w:rFonts w:asciiTheme="majorHAnsi" w:hAnsiTheme="majorHAnsi" w:cstheme="majorHAnsi"/>
+          <w:sz w:val="32"/>
+          <w:szCs w:val="32"/>
+        </w:rPr>
+        <w:t>: Изображение</w:t>
+      </w:r>
+      <w:r>
+        <w:rPr>
+          <w:rStyle w:val="ng-star-inserted1"/>
+          <w:rFonts w:asciiTheme="majorHAnsi" w:hAnsiTheme="majorHAnsi" w:cstheme="majorHAnsi"/>
+          <w:sz w:val="32"/>
+          <w:szCs w:val="32"/>
+          <w:lang w:val="en-US"/>
+        </w:rPr>
+        <w:t xml:space="preserve"> </w:t>
+      </w:r>
+      <w:r>
+        <w:rPr>
+          <w:rStyle w:val="ng-star-inserted1"/>
+          <w:rFonts w:asciiTheme="majorHAnsi" w:hAnsiTheme="majorHAnsi" w:cstheme="majorHAnsi"/>
+          <w:sz w:val="32"/>
+          <w:szCs w:val="32"/>
+        </w:rPr>
+        <w:t>профиля</w:t>
+      </w:r>
+      <w:r>
+        <w:rPr>
+          <w:rStyle w:val="ng-star-inserted1"/>
+          <w:rFonts w:asciiTheme="majorHAnsi" w:hAnsiTheme="majorHAnsi" w:cstheme="majorHAnsi"/>
+          <w:sz w:val="32"/>
+          <w:szCs w:val="32"/>
+        </w:rPr>
+        <w:t> пользователя </w:t>
+      </w:r>
+    </w:p>
+    <w:p>
+      <w:pPr>
+        <w:rPr>
+          <w:sz w:val="32"/>
+          <w:szCs w:val="32"/>
         </w:rPr>
       </w:pPr>
     </w:p>
@@ -800,6 +1925,315 @@
     </w:sectPr>
   </w:body>
 </w:document>
+</file>
+
+<file path=word/numbering.xml><?xml version="1.0" encoding="utf-8"?>
+<w:numbering xmlns:wpc="http://schemas.microsoft.com/office/word/2010/wordprocessingCanvas" xmlns:cx="http://schemas.microsoft.com/office/drawing/2014/chartex" xmlns:cx1="http://schemas.microsoft.com/office/drawing/2015/9/8/chartex" xmlns:cx2="http://schemas.microsoft.com/office/drawing/2015/10/21/chartex" xmlns:cx3="http://schemas.microsoft.com/office/drawing/2016/5/9/chartex" xmlns:cx4="http://schemas.microsoft.com/office/drawing/2016/5/10/chartex" xmlns:cx5="http://schemas.microsoft.com/office/drawing/2016/5/11/chartex" xmlns:cx6="http://schemas.microsoft.com/office/drawing/2016/5/12/chartex" xmlns:cx7="http://schemas.microsoft.com/office/drawing/2016/5/13/chartex" xmlns:cx8="http://schemas.microsoft.com/office/drawing/2016/5/14/chartex" xmlns:mc="http://schemas.openxmlformats.org/markup-compatibility/2006" xmlns:aink="http://schemas.microsoft.com/office/drawing/2016/ink" xmlns:am3d="http://schemas.microsoft.com/office/drawing/2017/model3d" xmlns:o="urn:schemas-microsoft-com:office:office" xmlns:oel="http://schemas.microsoft.com/office/2019/extlst" xmlns:r="http://schemas.openxmlformats.org/officeDocument/2006/relationships" xmlns:m="http://schemas.openxmlformats.org/officeDocument/2006/math" xmlns:v="urn:schemas-microsoft-com:vml" xmlns:wp14="http://schemas.microsoft.com/office/word/2010/wordprocessingDrawing" xmlns:wp="http://schemas.openxmlformats.org/drawingml/2006/wordprocessingDrawing" xmlns:w10="urn:schemas-microsoft-com:office:word" xmlns:w="http://schemas.openxmlformats.org/wordprocessingml/2006/main" xmlns:w14="http://schemas.microsoft.com/office/word/2010/wordml" xmlns:w15="http://schemas.microsoft.com/office/word/2012/wordml" xmlns:w16cex="http://schemas.microsoft.com/office/word/2018/wordml/cex" xmlns:w16cid="http://schemas.microsoft.com/office/word/2016/wordml/cid" xmlns:w16="http://schemas.microsoft.com/office/word/2018/wordml" xmlns:w16sdtdh="http://schemas.microsoft.com/office/word/2020/wordml/sdtdatahash" xmlns:w16se="http://schemas.microsoft.com/office/word/2015/wordml/symex" xmlns:wpg="http://schemas.microsoft.com/office/word/2010/wordprocessingGroup" xmlns:wpi="http://schemas.microsoft.com/office/word/2010/wordprocessingInk" xmlns:wne="http://schemas.microsoft.com/office/word/2006/wordml" xmlns:wps="http://schemas.microsoft.com/office/word/2010/wordprocessingShape" mc:Ignorable="w14 w15 w16se w16cid w16 w16cex w16sdtdh wp14">
+  <w:abstractNum w:abstractNumId="0" w15:restartNumberingAfterBreak="0">
+    <w:nsid w:val="1E8218C0"/>
+    <w:multiLevelType w:val="multilevel"/>
+    <w:tmpl w:val="6CC8D45C"/>
+    <w:lvl w:ilvl="0">
+      <w:start w:val="1"/>
+      <w:numFmt w:val="bullet"/>
+      <w:lvlText w:val=""/>
+      <w:lvlJc w:val="left"/>
+      <w:pPr>
+        <w:tabs>
+          <w:tab w:val="num" w:pos="720"/>
+        </w:tabs>
+        <w:ind w:left="720" w:hanging="360"/>
+      </w:pPr>
+      <w:rPr>
+        <w:rFonts w:ascii="Symbol" w:hAnsi="Symbol" w:hint="default"/>
+        <w:sz w:val="20"/>
+      </w:rPr>
+    </w:lvl>
+    <w:lvl w:ilvl="1" w:tentative="1">
+      <w:start w:val="1"/>
+      <w:numFmt w:val="bullet"/>
+      <w:lvlText w:val="o"/>
+      <w:lvlJc w:val="left"/>
+      <w:pPr>
+        <w:tabs>
+          <w:tab w:val="num" w:pos="1440"/>
+        </w:tabs>
+        <w:ind w:left="1440" w:hanging="360"/>
+      </w:pPr>
+      <w:rPr>
+        <w:rFonts w:ascii="Courier New" w:hAnsi="Courier New" w:hint="default"/>
+        <w:sz w:val="20"/>
+      </w:rPr>
+    </w:lvl>
+    <w:lvl w:ilvl="2" w:tentative="1">
+      <w:start w:val="1"/>
+      <w:numFmt w:val="bullet"/>
+      <w:lvlText w:val=""/>
+      <w:lvlJc w:val="left"/>
+      <w:pPr>
+        <w:tabs>
+          <w:tab w:val="num" w:pos="2160"/>
+        </w:tabs>
+        <w:ind w:left="2160" w:hanging="360"/>
+      </w:pPr>
+      <w:rPr>
+        <w:rFonts w:ascii="Wingdings" w:hAnsi="Wingdings" w:hint="default"/>
+        <w:sz w:val="20"/>
+      </w:rPr>
+    </w:lvl>
+    <w:lvl w:ilvl="3" w:tentative="1">
+      <w:start w:val="1"/>
+      <w:numFmt w:val="bullet"/>
+      <w:lvlText w:val=""/>
+      <w:lvlJc w:val="left"/>
+      <w:pPr>
+        <w:tabs>
+          <w:tab w:val="num" w:pos="2880"/>
+        </w:tabs>
+        <w:ind w:left="2880" w:hanging="360"/>
+      </w:pPr>
+      <w:rPr>
+        <w:rFonts w:ascii="Wingdings" w:hAnsi="Wingdings" w:hint="default"/>
+        <w:sz w:val="20"/>
+      </w:rPr>
+    </w:lvl>
+    <w:lvl w:ilvl="4" w:tentative="1">
+      <w:start w:val="1"/>
+      <w:numFmt w:val="bullet"/>
+      <w:lvlText w:val=""/>
+      <w:lvlJc w:val="left"/>
+      <w:pPr>
+        <w:tabs>
+          <w:tab w:val="num" w:pos="3600"/>
+        </w:tabs>
+        <w:ind w:left="3600" w:hanging="360"/>
+      </w:pPr>
+      <w:rPr>
+        <w:rFonts w:ascii="Wingdings" w:hAnsi="Wingdings" w:hint="default"/>
+        <w:sz w:val="20"/>
+      </w:rPr>
+    </w:lvl>
+    <w:lvl w:ilvl="5" w:tentative="1">
+      <w:start w:val="1"/>
+      <w:numFmt w:val="bullet"/>
+      <w:lvlText w:val=""/>
+      <w:lvlJc w:val="left"/>
+      <w:pPr>
+        <w:tabs>
+          <w:tab w:val="num" w:pos="4320"/>
+        </w:tabs>
+        <w:ind w:left="4320" w:hanging="360"/>
+      </w:pPr>
+      <w:rPr>
+        <w:rFonts w:ascii="Wingdings" w:hAnsi="Wingdings" w:hint="default"/>
+        <w:sz w:val="20"/>
+      </w:rPr>
+    </w:lvl>
+    <w:lvl w:ilvl="6" w:tentative="1">
+      <w:start w:val="1"/>
+      <w:numFmt w:val="bullet"/>
+      <w:lvlText w:val=""/>
+      <w:lvlJc w:val="left"/>
+      <w:pPr>
+        <w:tabs>
+          <w:tab w:val="num" w:pos="5040"/>
+        </w:tabs>
+        <w:ind w:left="5040" w:hanging="360"/>
+      </w:pPr>
+      <w:rPr>
+        <w:rFonts w:ascii="Wingdings" w:hAnsi="Wingdings" w:hint="default"/>
+        <w:sz w:val="20"/>
+      </w:rPr>
+    </w:lvl>
+    <w:lvl w:ilvl="7" w:tentative="1">
+      <w:start w:val="1"/>
+      <w:numFmt w:val="bullet"/>
+      <w:lvlText w:val=""/>
+      <w:lvlJc w:val="left"/>
+      <w:pPr>
+        <w:tabs>
+          <w:tab w:val="num" w:pos="5760"/>
+        </w:tabs>
+        <w:ind w:left="5760" w:hanging="360"/>
+      </w:pPr>
+      <w:rPr>
+        <w:rFonts w:ascii="Wingdings" w:hAnsi="Wingdings" w:hint="default"/>
+        <w:sz w:val="20"/>
+      </w:rPr>
+    </w:lvl>
+    <w:lvl w:ilvl="8" w:tentative="1">
+      <w:start w:val="1"/>
+      <w:numFmt w:val="bullet"/>
+      <w:lvlText w:val=""/>
+      <w:lvlJc w:val="left"/>
+      <w:pPr>
+        <w:tabs>
+          <w:tab w:val="num" w:pos="6480"/>
+        </w:tabs>
+        <w:ind w:left="6480" w:hanging="360"/>
+      </w:pPr>
+      <w:rPr>
+        <w:rFonts w:ascii="Wingdings" w:hAnsi="Wingdings" w:hint="default"/>
+        <w:sz w:val="20"/>
+      </w:rPr>
+    </w:lvl>
+  </w:abstractNum>
+  <w:abstractNum w:abstractNumId="1" w15:restartNumberingAfterBreak="0">
+    <w:nsid w:val="3AD83691"/>
+    <w:multiLevelType w:val="multilevel"/>
+    <w:tmpl w:val="41E0B9A6"/>
+    <w:lvl w:ilvl="0">
+      <w:start w:val="1"/>
+      <w:numFmt w:val="bullet"/>
+      <w:lvlText w:val=""/>
+      <w:lvlJc w:val="left"/>
+      <w:pPr>
+        <w:tabs>
+          <w:tab w:val="num" w:pos="720"/>
+        </w:tabs>
+        <w:ind w:left="720" w:hanging="360"/>
+      </w:pPr>
+      <w:rPr>
+        <w:rFonts w:ascii="Symbol" w:hAnsi="Symbol" w:hint="default"/>
+        <w:sz w:val="20"/>
+      </w:rPr>
+    </w:lvl>
+    <w:lvl w:ilvl="1" w:tentative="1">
+      <w:start w:val="1"/>
+      <w:numFmt w:val="bullet"/>
+      <w:lvlText w:val="o"/>
+      <w:lvlJc w:val="left"/>
+      <w:pPr>
+        <w:tabs>
+          <w:tab w:val="num" w:pos="1440"/>
+        </w:tabs>
+        <w:ind w:left="1440" w:hanging="360"/>
+      </w:pPr>
+      <w:rPr>
+        <w:rFonts w:ascii="Courier New" w:hAnsi="Courier New" w:hint="default"/>
+        <w:sz w:val="20"/>
+      </w:rPr>
+    </w:lvl>
+    <w:lvl w:ilvl="2" w:tentative="1">
+      <w:start w:val="1"/>
+      <w:numFmt w:val="bullet"/>
+      <w:lvlText w:val=""/>
+      <w:lvlJc w:val="left"/>
+      <w:pPr>
+        <w:tabs>
+          <w:tab w:val="num" w:pos="2160"/>
+        </w:tabs>
+        <w:ind w:left="2160" w:hanging="360"/>
+      </w:pPr>
+      <w:rPr>
+        <w:rFonts w:ascii="Wingdings" w:hAnsi="Wingdings" w:hint="default"/>
+        <w:sz w:val="20"/>
+      </w:rPr>
+    </w:lvl>
+    <w:lvl w:ilvl="3" w:tentative="1">
+      <w:start w:val="1"/>
+      <w:numFmt w:val="bullet"/>
+      <w:lvlText w:val=""/>
+      <w:lvlJc w:val="left"/>
+      <w:pPr>
+        <w:tabs>
+          <w:tab w:val="num" w:pos="2880"/>
+        </w:tabs>
+        <w:ind w:left="2880" w:hanging="360"/>
+      </w:pPr>
+      <w:rPr>
+        <w:rFonts w:ascii="Wingdings" w:hAnsi="Wingdings" w:hint="default"/>
+        <w:sz w:val="20"/>
+      </w:rPr>
+    </w:lvl>
+    <w:lvl w:ilvl="4" w:tentative="1">
+      <w:start w:val="1"/>
+      <w:numFmt w:val="bullet"/>
+      <w:lvlText w:val=""/>
+      <w:lvlJc w:val="left"/>
+      <w:pPr>
+        <w:tabs>
+          <w:tab w:val="num" w:pos="3600"/>
+        </w:tabs>
+        <w:ind w:left="3600" w:hanging="360"/>
+      </w:pPr>
+      <w:rPr>
+        <w:rFonts w:ascii="Wingdings" w:hAnsi="Wingdings" w:hint="default"/>
+        <w:sz w:val="20"/>
+      </w:rPr>
+    </w:lvl>
+    <w:lvl w:ilvl="5" w:tentative="1">
+      <w:start w:val="1"/>
+      <w:numFmt w:val="bullet"/>
+      <w:lvlText w:val=""/>
+      <w:lvlJc w:val="left"/>
+      <w:pPr>
+        <w:tabs>
+          <w:tab w:val="num" w:pos="4320"/>
+        </w:tabs>
+        <w:ind w:left="4320" w:hanging="360"/>
+      </w:pPr>
+      <w:rPr>
+        <w:rFonts w:ascii="Wingdings" w:hAnsi="Wingdings" w:hint="default"/>
+        <w:sz w:val="20"/>
+      </w:rPr>
+    </w:lvl>
+    <w:lvl w:ilvl="6" w:tentative="1">
+      <w:start w:val="1"/>
+      <w:numFmt w:val="bullet"/>
+      <w:lvlText w:val=""/>
+      <w:lvlJc w:val="left"/>
+      <w:pPr>
+        <w:tabs>
+          <w:tab w:val="num" w:pos="5040"/>
+        </w:tabs>
+        <w:ind w:left="5040" w:hanging="360"/>
+      </w:pPr>
+      <w:rPr>
+        <w:rFonts w:ascii="Wingdings" w:hAnsi="Wingdings" w:hint="default"/>
+        <w:sz w:val="20"/>
+      </w:rPr>
+    </w:lvl>
+    <w:lvl w:ilvl="7" w:tentative="1">
+      <w:start w:val="1"/>
+      <w:numFmt w:val="bullet"/>
+      <w:lvlText w:val=""/>
+      <w:lvlJc w:val="left"/>
+      <w:pPr>
+        <w:tabs>
+          <w:tab w:val="num" w:pos="5760"/>
+        </w:tabs>
+        <w:ind w:left="5760" w:hanging="360"/>
+      </w:pPr>
+      <w:rPr>
+        <w:rFonts w:ascii="Wingdings" w:hAnsi="Wingdings" w:hint="default"/>
+        <w:sz w:val="20"/>
+      </w:rPr>
+    </w:lvl>
+    <w:lvl w:ilvl="8" w:tentative="1">
+      <w:start w:val="1"/>
+      <w:numFmt w:val="bullet"/>
+      <w:lvlText w:val=""/>
+      <w:lvlJc w:val="left"/>
+      <w:pPr>
+        <w:tabs>
+          <w:tab w:val="num" w:pos="6480"/>
+        </w:tabs>
+        <w:ind w:left="6480" w:hanging="360"/>
+      </w:pPr>
+      <w:rPr>
+        <w:rFonts w:ascii="Wingdings" w:hAnsi="Wingdings" w:hint="default"/>
+        <w:sz w:val="20"/>
+      </w:rPr>
+    </w:lvl>
+  </w:abstractNum>
+  <w:num w:numId="1" w16cid:durableId="1202549275">
+    <w:abstractNumId w:val="0"/>
+  </w:num>
+  <w:num w:numId="2" w16cid:durableId="1695619548">
+    <w:abstractNumId w:val="1"/>
+  </w:num>
+</w:numbering>
 </file>
 
 <file path=word/styles.xml><?xml version="1.0" encoding="utf-8"?>
@@ -1284,6 +2718,32 @@
       <w14:ligatures w14:val="none"/>
     </w:rPr>
   </w:style>
+  <w:style w:type="paragraph" w:customStyle="1" w:styleId="ng-star-inserted">
+    <w:name w:val="ng-star-inserted"/>
+    <w:basedOn w:val="a"/>
+    <w:rsid w:val="005D0375"/>
+    <w:pPr>
+      <w:spacing w:before="100" w:beforeAutospacing="1" w:after="100" w:afterAutospacing="1" w:line="240" w:lineRule="auto"/>
+    </w:pPr>
+    <w:rPr>
+      <w:rFonts w:ascii="Times New Roman" w:eastAsia="Times New Roman" w:hAnsi="Times New Roman" w:cs="Times New Roman"/>
+      <w:kern w:val="0"/>
+      <w:sz w:val="24"/>
+      <w:szCs w:val="24"/>
+      <w:lang w:eastAsia="ru-RU"/>
+      <w14:ligatures w14:val="none"/>
+    </w:rPr>
+  </w:style>
+  <w:style w:type="character" w:customStyle="1" w:styleId="ng-star-inserted1">
+    <w:name w:val="ng-star-inserted1"/>
+    <w:basedOn w:val="a0"/>
+    <w:rsid w:val="005D0375"/>
+  </w:style>
+  <w:style w:type="character" w:customStyle="1" w:styleId="inline-code">
+    <w:name w:val="inline-code"/>
+    <w:basedOn w:val="a0"/>
+    <w:rsid w:val="005D0375"/>
+  </w:style>
 </w:styles>
 </file>
 

--- a/Пояснительная записка к проекту (не финальная).docx
+++ b/Пояснительная записка к проекту (не финальная).docx
@@ -878,16 +878,12 @@
       <w:pPr>
         <w:jc w:val="center"/>
         <w:rPr>
-          <w:b/>
-          <w:bCs/>
           <w:sz w:val="52"/>
           <w:szCs w:val="52"/>
         </w:rPr>
       </w:pPr>
       <w:r>
         <w:rPr>
-          <w:b/>
-          <w:bCs/>
           <w:sz w:val="52"/>
           <w:szCs w:val="52"/>
         </w:rPr>
@@ -967,16 +963,21 @@
       <w:pPr>
         <w:jc w:val="center"/>
         <w:rPr>
-          <w:b/>
-          <w:bCs/>
+          <w:sz w:val="32"/>
+          <w:szCs w:val="32"/>
+        </w:rPr>
+      </w:pPr>
+    </w:p>
+    <w:p>
+      <w:pPr>
+        <w:jc w:val="center"/>
+        <w:rPr>
           <w:sz w:val="52"/>
           <w:szCs w:val="52"/>
         </w:rPr>
       </w:pPr>
       <w:r>
         <w:rPr>
-          <w:b/>
-          <w:bCs/>
           <w:sz w:val="52"/>
           <w:szCs w:val="52"/>
         </w:rPr>
@@ -1628,6 +1629,7 @@
           <w:sz w:val="32"/>
           <w:szCs w:val="32"/>
         </w:rPr>
+        <w:lastRenderedPageBreak/>
         <w:t>email</w:t>
       </w:r>
       <w:proofErr w:type="spellEnd"/>
@@ -1665,7 +1667,6 @@
           <w:sz w:val="32"/>
           <w:szCs w:val="32"/>
         </w:rPr>
-        <w:lastRenderedPageBreak/>
         <w:t>money</w:t>
       </w:r>
       <w:r>

--- a/Пояснительная записка к проекту (не финальная).docx
+++ b/Пояснительная записка к проекту (не финальная).docx
@@ -869,7 +869,7 @@
           <w:kern w:val="0"/>
           <w:sz w:val="32"/>
           <w:szCs w:val="32"/>
-          <w:lang w:eastAsia="ru-RU"/>
+          <w:lang w:val="en-US" w:eastAsia="ru-RU"/>
           <w14:ligatures w14:val="none"/>
         </w:rPr>
       </w:pPr>
@@ -896,7 +896,6 @@
         <w:rPr>
           <w:sz w:val="32"/>
           <w:szCs w:val="32"/>
-          <w:lang w:val="en-US"/>
         </w:rPr>
       </w:pPr>
       <w:r>
@@ -1081,7 +1080,16 @@
           <w:sz w:val="32"/>
           <w:szCs w:val="32"/>
         </w:rPr>
-        <w:t>: Уникальный идентификатор работы</w:t>
+        <w:t>: Уникальный идентификатор </w:t>
+      </w:r>
+      <w:r>
+        <w:rPr>
+          <w:rStyle w:val="ng-star-inserted1"/>
+          <w:rFonts w:asciiTheme="majorHAnsi" w:hAnsiTheme="majorHAnsi" w:cstheme="majorHAnsi"/>
+          <w:sz w:val="32"/>
+          <w:szCs w:val="32"/>
+        </w:rPr>
+        <w:t>проекта</w:t>
       </w:r>
     </w:p>
     <w:p>
@@ -1300,7 +1308,16 @@
           <w:sz w:val="32"/>
           <w:szCs w:val="32"/>
         </w:rPr>
-        <w:t>: Описание работы</w:t>
+        <w:t>: Описание </w:t>
+      </w:r>
+      <w:r>
+        <w:rPr>
+          <w:rStyle w:val="ng-star-inserted1"/>
+          <w:rFonts w:asciiTheme="majorHAnsi" w:hAnsiTheme="majorHAnsi" w:cstheme="majorHAnsi"/>
+          <w:sz w:val="32"/>
+          <w:szCs w:val="32"/>
+        </w:rPr>
+        <w:t>проекта</w:t>
       </w:r>
     </w:p>
     <w:p>
@@ -1337,7 +1354,16 @@
           <w:sz w:val="32"/>
           <w:szCs w:val="32"/>
         </w:rPr>
-        <w:t>: Дата создания работы</w:t>
+        <w:t>: Дата </w:t>
+      </w:r>
+      <w:r>
+        <w:rPr>
+          <w:rStyle w:val="ng-star-inserted1"/>
+          <w:rFonts w:asciiTheme="majorHAnsi" w:hAnsiTheme="majorHAnsi" w:cstheme="majorHAnsi"/>
+          <w:sz w:val="32"/>
+          <w:szCs w:val="32"/>
+        </w:rPr>
+        <w:t>публикации</w:t>
       </w:r>
     </w:p>
     <w:p>
@@ -1372,7 +1398,16 @@
           <w:sz w:val="32"/>
           <w:szCs w:val="32"/>
         </w:rPr>
-        <w:t>: Необходимая сумма денег для выполнения работы</w:t>
+        <w:t>: Необходимая сумма денег для </w:t>
+      </w:r>
+      <w:r>
+        <w:rPr>
+          <w:rStyle w:val="ng-star-inserted1"/>
+          <w:rFonts w:asciiTheme="majorHAnsi" w:hAnsiTheme="majorHAnsi" w:cstheme="majorHAnsi"/>
+          <w:sz w:val="32"/>
+          <w:szCs w:val="32"/>
+        </w:rPr>
+        <w:t>реализации</w:t>
       </w:r>
     </w:p>
     <w:p>
@@ -1445,7 +1480,16 @@
           <w:sz w:val="32"/>
           <w:szCs w:val="32"/>
         </w:rPr>
-        <w:t>: Флаг, указывающий на завершение работы</w:t>
+        <w:t>: Флаг, указывающий на завершение</w:t>
+      </w:r>
+      <w:r>
+        <w:rPr>
+          <w:rStyle w:val="ng-star-inserted1"/>
+          <w:rFonts w:asciiTheme="majorHAnsi" w:hAnsiTheme="majorHAnsi" w:cstheme="majorHAnsi"/>
+          <w:sz w:val="32"/>
+          <w:szCs w:val="32"/>
+        </w:rPr>
+        <w:t xml:space="preserve"> проекта</w:t>
       </w:r>
     </w:p>
     <w:p>
@@ -1629,7 +1673,6 @@
           <w:sz w:val="32"/>
           <w:szCs w:val="32"/>
         </w:rPr>
-        <w:lastRenderedPageBreak/>
         <w:t>email</w:t>
       </w:r>
       <w:proofErr w:type="spellEnd"/>
@@ -1667,6 +1710,7 @@
           <w:sz w:val="32"/>
           <w:szCs w:val="32"/>
         </w:rPr>
+        <w:lastRenderedPageBreak/>
         <w:t>money</w:t>
       </w:r>
       <w:r>
